--- a/작업일지/3주차.docx
+++ b/작업일지/3주차.docx
@@ -4,7 +4,7 @@
   <w:body>
     <w:tbl>
       <w:tblPr>
-        <w:tblStyle w:val="a3"/>
+        <w:tblStyle w:val="TableGrid"/>
         <w:tblW w:w="10468" w:type="dxa"/>
         <w:tblInd w:w="5" w:type="dxa"/>
         <w:tblLook w:val="04A0" w:firstRow="1" w:lastRow="0" w:firstColumn="1" w:lastColumn="0" w:noHBand="0" w:noVBand="1"/>
@@ -140,13 +140,23 @@
                 <w:szCs w:val="24"/>
               </w:rPr>
             </w:pPr>
+            <w:proofErr w:type="spellStart"/>
             <w:r>
               <w:rPr>
                 <w:rFonts w:hint="eastAsia"/>
                 <w:sz w:val="24"/>
                 <w:szCs w:val="24"/>
               </w:rPr>
-              <w:t>zl존졸작전사</w:t>
+              <w:t>zl</w:t>
+            </w:r>
+            <w:proofErr w:type="spellEnd"/>
+            <w:r>
+              <w:rPr>
+                <w:rFonts w:hint="eastAsia"/>
+                <w:sz w:val="24"/>
+                <w:szCs w:val="24"/>
+              </w:rPr>
+              <w:t>존졸작전사</w:t>
             </w:r>
           </w:p>
         </w:tc>
@@ -231,7 +241,6 @@
             <w:pPr>
               <w:jc w:val="center"/>
               <w:rPr>
-                <w:rFonts w:hint="eastAsia"/>
                 <w:b/>
               </w:rPr>
             </w:pPr>
@@ -422,6 +431,24 @@
                 <w:b/>
                 <w:bCs/>
               </w:rPr>
+              <w:t>김도엽: 지형 테셀레이션, 지형 오브젝트 인스턴싱</w:t>
+            </w:r>
+          </w:p>
+          <w:p>
+            <w:pPr>
+              <w:ind w:left="400"/>
+              <w:jc w:val="left"/>
+              <w:rPr>
+                <w:b/>
+                <w:bCs/>
+              </w:rPr>
+            </w:pPr>
+            <w:r>
+              <w:rPr>
+                <w:rFonts w:hint="eastAsia"/>
+                <w:b/>
+                <w:bCs/>
+              </w:rPr>
               <w:t xml:space="preserve">최재혁: </w:t>
             </w:r>
             <w:r>
@@ -461,12 +488,219 @@
       </w:r>
     </w:p>
     <w:p>
+      <w:pPr>
+        <w:rPr>
+          <w:b/>
+          <w:sz w:val="22"/>
+        </w:rPr>
+      </w:pPr>
       <w:r>
         <w:rPr>
           <w:rFonts w:hint="eastAsia"/>
           <w:b/>
           <w:sz w:val="22"/>
         </w:rPr>
+        <w:t>김도엽:</w:t>
+      </w:r>
+    </w:p>
+    <w:p>
+      <w:pPr>
+        <w:rPr>
+          <w:b/>
+          <w:sz w:val="22"/>
+        </w:rPr>
+      </w:pPr>
+      <w:r>
+        <w:rPr>
+          <w:rFonts w:hint="eastAsia"/>
+          <w:b/>
+          <w:noProof/>
+          <w:sz w:val="22"/>
+        </w:rPr>
+        <w:drawing>
+          <wp:inline distT="0" distB="0" distL="0" distR="0" wp14:anchorId="1BC52316" wp14:editId="3D1EF148">
+            <wp:extent cx="6642100" cy="3743960"/>
+            <wp:effectExtent l="0" t="0" r="6350" b="8890"/>
+            <wp:docPr id="1853404992" name="Picture 1"/>
+            <wp:cNvGraphicFramePr>
+              <a:graphicFrameLocks xmlns:a="http://schemas.openxmlformats.org/drawingml/2006/main" noChangeAspect="1"/>
+            </wp:cNvGraphicFramePr>
+            <a:graphic xmlns:a="http://schemas.openxmlformats.org/drawingml/2006/main">
+              <a:graphicData uri="http://schemas.openxmlformats.org/drawingml/2006/picture">
+                <pic:pic xmlns:pic="http://schemas.openxmlformats.org/drawingml/2006/picture">
+                  <pic:nvPicPr>
+                    <pic:cNvPr id="0" name="Picture 1"/>
+                    <pic:cNvPicPr>
+                      <a:picLocks noChangeAspect="1" noChangeArrowheads="1"/>
+                    </pic:cNvPicPr>
+                  </pic:nvPicPr>
+                  <pic:blipFill>
+                    <a:blip r:embed="rId8">
+                      <a:extLst>
+                        <a:ext uri="{28A0092B-C50C-407E-A947-70E740481C1C}">
+                          <a14:useLocalDpi xmlns:a14="http://schemas.microsoft.com/office/drawing/2010/main" val="0"/>
+                        </a:ext>
+                      </a:extLst>
+                    </a:blip>
+                    <a:srcRect/>
+                    <a:stretch>
+                      <a:fillRect/>
+                    </a:stretch>
+                  </pic:blipFill>
+                  <pic:spPr bwMode="auto">
+                    <a:xfrm>
+                      <a:off x="0" y="0"/>
+                      <a:ext cx="6642100" cy="3743960"/>
+                    </a:xfrm>
+                    <a:prstGeom prst="rect">
+                      <a:avLst/>
+                    </a:prstGeom>
+                    <a:noFill/>
+                    <a:ln>
+                      <a:noFill/>
+                    </a:ln>
+                  </pic:spPr>
+                </pic:pic>
+              </a:graphicData>
+            </a:graphic>
+          </wp:inline>
+        </w:drawing>
+      </w:r>
+    </w:p>
+    <w:p>
+      <w:pPr>
+        <w:pStyle w:val="ListParagraph"/>
+        <w:numPr>
+          <w:ilvl w:val="0"/>
+          <w:numId w:val="12"/>
+        </w:numPr>
+        <w:ind w:leftChars="0"/>
+        <w:rPr>
+          <w:bCs/>
+          <w:sz w:val="22"/>
+        </w:rPr>
+      </w:pPr>
+      <w:r>
+        <w:rPr>
+          <w:bCs/>
+          <w:sz w:val="22"/>
+        </w:rPr>
+        <w:t>‘</w:t>
+      </w:r>
+      <w:r>
+        <w:rPr>
+          <w:rFonts w:hint="eastAsia"/>
+          <w:bCs/>
+          <w:sz w:val="22"/>
+        </w:rPr>
+        <w:t>client</w:t>
+      </w:r>
+      <w:r>
+        <w:rPr>
+          <w:bCs/>
+          <w:sz w:val="22"/>
+        </w:rPr>
+        <w:t>’</w:t>
+      </w:r>
+      <w:r>
+        <w:rPr>
+          <w:rFonts w:hint="eastAsia"/>
+          <w:bCs/>
+          <w:sz w:val="22"/>
+        </w:rPr>
+        <w:t xml:space="preserve"> 브랜치에서 유니티 지형 파일 export / import 모듈 구축 (</w:t>
+      </w:r>
+      <w:proofErr w:type="spellStart"/>
+      <w:r>
+        <w:rPr>
+          <w:rFonts w:hint="eastAsia"/>
+          <w:bCs/>
+          <w:sz w:val="22"/>
+        </w:rPr>
+        <w:t>json</w:t>
+      </w:r>
+      <w:proofErr w:type="spellEnd"/>
+      <w:r>
+        <w:rPr>
+          <w:rFonts w:hint="eastAsia"/>
+          <w:bCs/>
+          <w:sz w:val="22"/>
+        </w:rPr>
+        <w:t>)</w:t>
+      </w:r>
+    </w:p>
+    <w:p>
+      <w:pPr>
+        <w:pStyle w:val="ListParagraph"/>
+        <w:numPr>
+          <w:ilvl w:val="0"/>
+          <w:numId w:val="12"/>
+        </w:numPr>
+        <w:ind w:leftChars="0"/>
+        <w:rPr>
+          <w:bCs/>
+          <w:sz w:val="22"/>
+        </w:rPr>
+      </w:pPr>
+      <w:r>
+        <w:rPr>
+          <w:rFonts w:hint="eastAsia"/>
+          <w:bCs/>
+          <w:sz w:val="22"/>
+        </w:rPr>
+        <w:t>기존 메쉬 파일로 렌더링하던 지형을 Height 맵을 매개변수로 하는 테셀레이션으로 렌더링</w:t>
+      </w:r>
+    </w:p>
+    <w:p>
+      <w:pPr>
+        <w:pStyle w:val="ListParagraph"/>
+        <w:numPr>
+          <w:ilvl w:val="0"/>
+          <w:numId w:val="12"/>
+        </w:numPr>
+        <w:ind w:leftChars="0"/>
+        <w:rPr>
+          <w:rFonts w:hint="eastAsia"/>
+          <w:bCs/>
+          <w:sz w:val="22"/>
+        </w:rPr>
+      </w:pPr>
+      <w:r>
+        <w:rPr>
+          <w:rFonts w:hint="eastAsia"/>
+          <w:bCs/>
+          <w:sz w:val="22"/>
+        </w:rPr>
+        <w:t>유니티 지형에서 저장되어있는 지형 오브젝트 데이터 (나무 등)을 파싱하여 GPU에 저장 후 인스턴싱을 활용한 렌더링</w:t>
+      </w:r>
+    </w:p>
+    <w:p>
+      <w:pPr>
+        <w:widowControl/>
+        <w:wordWrap/>
+        <w:autoSpaceDE/>
+        <w:autoSpaceDN/>
+        <w:rPr>
+          <w:b/>
+          <w:sz w:val="22"/>
+        </w:rPr>
+      </w:pPr>
+      <w:r>
+        <w:rPr>
+          <w:b/>
+          <w:sz w:val="22"/>
+        </w:rPr>
+        <w:br w:type="page"/>
+      </w:r>
+    </w:p>
+    <w:p>
+      <w:r>
+        <w:rPr>
+          <w:rFonts w:hint="eastAsia"/>
+          <w:b/>
+          <w:sz w:val="22"/>
+        </w:rPr>
+        <w:lastRenderedPageBreak/>
         <w:t>최재혁:</w:t>
       </w:r>
     </w:p>
@@ -499,7 +733,7 @@
                     </pic:cNvPicPr>
                   </pic:nvPicPr>
                   <pic:blipFill>
-                    <a:blip r:embed="rId8" cstate="print">
+                    <a:blip r:embed="rId9" cstate="print">
                       <a:extLst>
                         <a:ext uri="{28A0092B-C50C-407E-A947-70E740481C1C}">
                           <a14:useLocalDpi xmlns:a14="http://schemas.microsoft.com/office/drawing/2010/main" val="0"/>
@@ -569,7 +803,6 @@
     <w:p>
       <w:pPr>
         <w:rPr>
-          <w:rFonts w:hint="eastAsia"/>
           <w:sz w:val="22"/>
         </w:rPr>
       </w:pPr>
@@ -612,14 +845,13 @@
     <w:p>
       <w:pPr>
         <w:rPr>
-          <w:rFonts w:hint="eastAsia"/>
           <w:sz w:val="22"/>
         </w:rPr>
       </w:pPr>
     </w:p>
     <w:tbl>
       <w:tblPr>
-        <w:tblStyle w:val="a3"/>
+        <w:tblStyle w:val="TableGrid"/>
         <w:tblW w:w="0" w:type="auto"/>
         <w:tblLook w:val="04A0" w:firstRow="1" w:lastRow="0" w:firstColumn="1" w:lastColumn="0" w:noHBand="0" w:noVBand="1"/>
       </w:tblPr>
@@ -664,15 +896,32 @@
           <w:p>
             <w:pPr>
               <w:jc w:val="left"/>
-              <w:rPr>
-                <w:rFonts w:hint="eastAsia"/>
-              </w:rPr>
             </w:pPr>
             <w:r>
               <w:rPr>
                 <w:rFonts w:hint="eastAsia"/>
               </w:rPr>
               <w:t>애니메이션 동기화, 지형 데이터</w:t>
+            </w:r>
+            <w:r>
+              <w:rPr>
+                <w:rFonts w:hint="eastAsia"/>
+              </w:rPr>
+              <w:t xml:space="preserve"> 병합</w:t>
+            </w:r>
+          </w:p>
+          <w:p>
+            <w:pPr>
+              <w:jc w:val="left"/>
+              <w:rPr>
+                <w:rFonts w:hint="eastAsia"/>
+              </w:rPr>
+            </w:pPr>
+            <w:r>
+              <w:rPr>
+                <w:rFonts w:hint="eastAsia"/>
+              </w:rPr>
+              <w:t>지형 오브젝트 LOD 요</w:t>
             </w:r>
           </w:p>
         </w:tc>
@@ -707,9 +956,6 @@
           <w:p>
             <w:pPr>
               <w:jc w:val="left"/>
-              <w:rPr>
-                <w:rFonts w:hint="eastAsia"/>
-              </w:rPr>
             </w:pPr>
             <w:r>
               <w:rPr>
@@ -743,7 +989,6 @@
                 <w:b/>
                 <w:sz w:val="22"/>
               </w:rPr>
-              <w:lastRenderedPageBreak/>
               <w:t>다음 주차</w:t>
             </w:r>
           </w:p>
@@ -802,37 +1047,13 @@
           <w:p>
             <w:pPr>
               <w:jc w:val="center"/>
-              <w:rPr>
-                <w:rFonts w:hint="eastAsia"/>
-              </w:rPr>
             </w:pPr>
             <w:r>
               <w:rPr>
                 <w:rFonts w:hint="eastAsia"/>
                 <w:b/>
               </w:rPr>
-              <w:t>2025.</w:t>
-            </w:r>
-            <w:r>
-              <w:rPr>
-                <w:rFonts w:hint="eastAsia"/>
-                <w:b/>
-              </w:rPr>
-              <w:t>02.03</w:t>
-            </w:r>
-            <w:r>
-              <w:rPr>
-                <w:rFonts w:hint="eastAsia"/>
-                <w:b/>
-              </w:rPr>
-              <w:t xml:space="preserve"> ~ 2025.02.</w:t>
-            </w:r>
-            <w:r>
-              <w:rPr>
-                <w:rFonts w:hint="eastAsia"/>
-                <w:b/>
-              </w:rPr>
-              <w:t>10</w:t>
+              <w:t>2025.02.03 ~ 2025.02.10</w:t>
             </w:r>
           </w:p>
         </w:tc>
@@ -909,6 +1130,7 @@
                 <w:b/>
                 <w:sz w:val="22"/>
               </w:rPr>
+              <w:lastRenderedPageBreak/>
               <w:t>지도교수</w:t>
             </w:r>
           </w:p>
@@ -1913,6 +2135,118 @@
     </w:lvl>
   </w:abstractNum>
   <w:abstractNum w:abstractNumId="9" w15:restartNumberingAfterBreak="0">
+    <w:nsid w:val="657C19A5"/>
+    <w:multiLevelType w:val="hybridMultilevel"/>
+    <w:tmpl w:val="57526D4C"/>
+    <w:lvl w:ilvl="0" w:tplc="4956FB1E">
+      <w:numFmt w:val="bullet"/>
+      <w:lvlText w:val=""/>
+      <w:lvlJc w:val="left"/>
+      <w:pPr>
+        <w:ind w:left="720" w:hanging="360"/>
+      </w:pPr>
+      <w:rPr>
+        <w:rFonts w:ascii="Symbol" w:eastAsiaTheme="minorEastAsia" w:hAnsi="Symbol" w:cstheme="minorBidi" w:hint="default"/>
+      </w:rPr>
+    </w:lvl>
+    <w:lvl w:ilvl="1" w:tplc="04090003" w:tentative="1">
+      <w:start w:val="1"/>
+      <w:numFmt w:val="bullet"/>
+      <w:lvlText w:val="o"/>
+      <w:lvlJc w:val="left"/>
+      <w:pPr>
+        <w:ind w:left="1440" w:hanging="360"/>
+      </w:pPr>
+      <w:rPr>
+        <w:rFonts w:ascii="Courier New" w:hAnsi="Courier New" w:cs="Courier New" w:hint="default"/>
+      </w:rPr>
+    </w:lvl>
+    <w:lvl w:ilvl="2" w:tplc="04090005" w:tentative="1">
+      <w:start w:val="1"/>
+      <w:numFmt w:val="bullet"/>
+      <w:lvlText w:val=""/>
+      <w:lvlJc w:val="left"/>
+      <w:pPr>
+        <w:ind w:left="2160" w:hanging="360"/>
+      </w:pPr>
+      <w:rPr>
+        <w:rFonts w:ascii="Wingdings" w:hAnsi="Wingdings" w:hint="default"/>
+      </w:rPr>
+    </w:lvl>
+    <w:lvl w:ilvl="3" w:tplc="04090001" w:tentative="1">
+      <w:start w:val="1"/>
+      <w:numFmt w:val="bullet"/>
+      <w:lvlText w:val=""/>
+      <w:lvlJc w:val="left"/>
+      <w:pPr>
+        <w:ind w:left="2880" w:hanging="360"/>
+      </w:pPr>
+      <w:rPr>
+        <w:rFonts w:ascii="Symbol" w:hAnsi="Symbol" w:hint="default"/>
+      </w:rPr>
+    </w:lvl>
+    <w:lvl w:ilvl="4" w:tplc="04090003" w:tentative="1">
+      <w:start w:val="1"/>
+      <w:numFmt w:val="bullet"/>
+      <w:lvlText w:val="o"/>
+      <w:lvlJc w:val="left"/>
+      <w:pPr>
+        <w:ind w:left="3600" w:hanging="360"/>
+      </w:pPr>
+      <w:rPr>
+        <w:rFonts w:ascii="Courier New" w:hAnsi="Courier New" w:cs="Courier New" w:hint="default"/>
+      </w:rPr>
+    </w:lvl>
+    <w:lvl w:ilvl="5" w:tplc="04090005" w:tentative="1">
+      <w:start w:val="1"/>
+      <w:numFmt w:val="bullet"/>
+      <w:lvlText w:val=""/>
+      <w:lvlJc w:val="left"/>
+      <w:pPr>
+        <w:ind w:left="4320" w:hanging="360"/>
+      </w:pPr>
+      <w:rPr>
+        <w:rFonts w:ascii="Wingdings" w:hAnsi="Wingdings" w:hint="default"/>
+      </w:rPr>
+    </w:lvl>
+    <w:lvl w:ilvl="6" w:tplc="04090001" w:tentative="1">
+      <w:start w:val="1"/>
+      <w:numFmt w:val="bullet"/>
+      <w:lvlText w:val=""/>
+      <w:lvlJc w:val="left"/>
+      <w:pPr>
+        <w:ind w:left="5040" w:hanging="360"/>
+      </w:pPr>
+      <w:rPr>
+        <w:rFonts w:ascii="Symbol" w:hAnsi="Symbol" w:hint="default"/>
+      </w:rPr>
+    </w:lvl>
+    <w:lvl w:ilvl="7" w:tplc="04090003" w:tentative="1">
+      <w:start w:val="1"/>
+      <w:numFmt w:val="bullet"/>
+      <w:lvlText w:val="o"/>
+      <w:lvlJc w:val="left"/>
+      <w:pPr>
+        <w:ind w:left="5760" w:hanging="360"/>
+      </w:pPr>
+      <w:rPr>
+        <w:rFonts w:ascii="Courier New" w:hAnsi="Courier New" w:cs="Courier New" w:hint="default"/>
+      </w:rPr>
+    </w:lvl>
+    <w:lvl w:ilvl="8" w:tplc="04090005" w:tentative="1">
+      <w:start w:val="1"/>
+      <w:numFmt w:val="bullet"/>
+      <w:lvlText w:val=""/>
+      <w:lvlJc w:val="left"/>
+      <w:pPr>
+        <w:ind w:left="6480" w:hanging="360"/>
+      </w:pPr>
+      <w:rPr>
+        <w:rFonts w:ascii="Wingdings" w:hAnsi="Wingdings" w:hint="default"/>
+      </w:rPr>
+    </w:lvl>
+  </w:abstractNum>
+  <w:abstractNum w:abstractNumId="10" w15:restartNumberingAfterBreak="0">
     <w:nsid w:val="6A951E36"/>
     <w:multiLevelType w:val="hybridMultilevel"/>
     <w:tmpl w:val="426CAB40"/>
@@ -2024,7 +2358,7 @@
       </w:rPr>
     </w:lvl>
   </w:abstractNum>
-  <w:abstractNum w:abstractNumId="10" w15:restartNumberingAfterBreak="0">
+  <w:abstractNum w:abstractNumId="11" w15:restartNumberingAfterBreak="0">
     <w:nsid w:val="74F35523"/>
     <w:multiLevelType w:val="hybridMultilevel"/>
     <w:tmpl w:val="5958F540"/>
@@ -2141,7 +2475,7 @@
     <w:abstractNumId w:val="2"/>
   </w:num>
   <w:num w:numId="2" w16cid:durableId="1141192505">
-    <w:abstractNumId w:val="10"/>
+    <w:abstractNumId w:val="11"/>
   </w:num>
   <w:num w:numId="3" w16cid:durableId="772634501">
     <w:abstractNumId w:val="4"/>
@@ -2168,6 +2502,9 @@
     <w:abstractNumId w:val="7"/>
   </w:num>
   <w:num w:numId="11" w16cid:durableId="200825046">
+    <w:abstractNumId w:val="10"/>
+  </w:num>
+  <w:num w:numId="12" w16cid:durableId="1504390541">
     <w:abstractNumId w:val="9"/>
   </w:num>
 </w:numbering>
@@ -2569,7 +2906,7 @@
     <w:lsdException w:name="Unresolved Mention" w:semiHidden="1" w:unhideWhenUsed="1"/>
     <w:lsdException w:name="Smart Link" w:semiHidden="1" w:unhideWhenUsed="1"/>
   </w:latentStyles>
-  <w:style w:type="paragraph" w:default="1" w:styleId="a">
+  <w:style w:type="paragraph" w:default="1" w:styleId="Normal">
     <w:name w:val="Normal"/>
     <w:qFormat/>
     <w:rsid w:val="00BF44B9"/>
@@ -2580,13 +2917,13 @@
       <w:autoSpaceDN w:val="0"/>
     </w:pPr>
   </w:style>
-  <w:style w:type="character" w:default="1" w:styleId="a0">
+  <w:style w:type="character" w:default="1" w:styleId="DefaultParagraphFont">
     <w:name w:val="Default Paragraph Font"/>
     <w:uiPriority w:val="1"/>
     <w:semiHidden/>
     <w:unhideWhenUsed/>
   </w:style>
-  <w:style w:type="table" w:default="1" w:styleId="a1">
+  <w:style w:type="table" w:default="1" w:styleId="TableNormal">
     <w:name w:val="Normal Table"/>
     <w:uiPriority w:val="99"/>
     <w:semiHidden/>
@@ -2601,15 +2938,15 @@
       </w:tblCellMar>
     </w:tblPr>
   </w:style>
-  <w:style w:type="numbering" w:default="1" w:styleId="a2">
+  <w:style w:type="numbering" w:default="1" w:styleId="NoList">
     <w:name w:val="No List"/>
     <w:uiPriority w:val="99"/>
     <w:semiHidden/>
     <w:unhideWhenUsed/>
   </w:style>
-  <w:style w:type="table" w:styleId="a3">
+  <w:style w:type="table" w:styleId="TableGrid">
     <w:name w:val="Table Grid"/>
-    <w:basedOn w:val="a1"/>
+    <w:basedOn w:val="TableNormal"/>
     <w:uiPriority w:val="39"/>
     <w:rsid w:val="00BF44B9"/>
     <w:pPr>
@@ -2626,9 +2963,9 @@
       </w:tblBorders>
     </w:tblPr>
   </w:style>
-  <w:style w:type="paragraph" w:styleId="a4">
+  <w:style w:type="paragraph" w:styleId="ListParagraph">
     <w:name w:val="List Paragraph"/>
-    <w:basedOn w:val="a"/>
+    <w:basedOn w:val="Normal"/>
     <w:uiPriority w:val="34"/>
     <w:qFormat/>
     <w:rsid w:val="00BF44B9"/>
@@ -2636,10 +2973,10 @@
       <w:ind w:leftChars="400" w:left="800"/>
     </w:pPr>
   </w:style>
-  <w:style w:type="paragraph" w:styleId="a5">
+  <w:style w:type="paragraph" w:styleId="Header">
     <w:name w:val="header"/>
-    <w:basedOn w:val="a"/>
-    <w:link w:val="Char"/>
+    <w:basedOn w:val="Normal"/>
+    <w:link w:val="HeaderChar"/>
     <w:uiPriority w:val="99"/>
     <w:unhideWhenUsed/>
     <w:rsid w:val="008307C8"/>
@@ -2651,17 +2988,17 @@
       <w:snapToGrid w:val="0"/>
     </w:pPr>
   </w:style>
-  <w:style w:type="character" w:customStyle="1" w:styleId="Char">
-    <w:name w:val="머리글 Char"/>
-    <w:basedOn w:val="a0"/>
-    <w:link w:val="a5"/>
+  <w:style w:type="character" w:customStyle="1" w:styleId="HeaderChar">
+    <w:name w:val="Header Char"/>
+    <w:basedOn w:val="DefaultParagraphFont"/>
+    <w:link w:val="Header"/>
     <w:uiPriority w:val="99"/>
     <w:rsid w:val="008307C8"/>
   </w:style>
-  <w:style w:type="paragraph" w:styleId="a6">
+  <w:style w:type="paragraph" w:styleId="Footer">
     <w:name w:val="footer"/>
-    <w:basedOn w:val="a"/>
-    <w:link w:val="Char0"/>
+    <w:basedOn w:val="Normal"/>
+    <w:link w:val="FooterChar"/>
     <w:uiPriority w:val="99"/>
     <w:unhideWhenUsed/>
     <w:rsid w:val="008307C8"/>
@@ -2673,10 +3010,10 @@
       <w:snapToGrid w:val="0"/>
     </w:pPr>
   </w:style>
-  <w:style w:type="character" w:customStyle="1" w:styleId="Char0">
-    <w:name w:val="바닥글 Char"/>
-    <w:basedOn w:val="a0"/>
-    <w:link w:val="a6"/>
+  <w:style w:type="character" w:customStyle="1" w:styleId="FooterChar">
+    <w:name w:val="Footer Char"/>
+    <w:basedOn w:val="DefaultParagraphFont"/>
+    <w:link w:val="Footer"/>
     <w:uiPriority w:val="99"/>
     <w:rsid w:val="008307C8"/>
   </w:style>
